--- a/design and hypotheses/experiment 6/Data Analysis Plan.docx
+++ b/design and hypotheses/experiment 6/Data Analysis Plan.docx
@@ -1042,7 +1042,50 @@
           <w:szCs w:val="24"/>
           <w:lang w:val="en-US"/>
         </w:rPr>
-        <w:t xml:space="preserve">) – one for their ideology concerning economic issues and another for social issues. If these two scores are found to correlate highly with one another then we will average them to create a ‘General Political Ideology’ score, with higher values indicative of more conservative beliefs and lower values of more liberal beliefs. </w:t>
+        <w:t xml:space="preserve">) – one for their ideology concerning economic issues and another for social issues. If these two scores are found to correlate highly with one another </w:t>
+      </w:r>
+      <w:r>
+        <w:rPr>
+          <w:rFonts w:ascii="Times New Roman" w:hAnsi="Times New Roman" w:cs="Times New Roman"/>
+          <w:color w:val="000000" w:themeColor="text1"/>
+          <w:sz w:val="24"/>
+          <w:szCs w:val="24"/>
+          <w:lang w:val="en-US"/>
+        </w:rPr>
+        <w:t>(</w:t>
+      </w:r>
+      <w:r>
+        <w:rPr>
+          <w:rFonts w:ascii="Times New Roman" w:hAnsi="Times New Roman" w:cs="Times New Roman"/>
+          <w:i/>
+          <w:color w:val="000000" w:themeColor="text1"/>
+          <w:sz w:val="24"/>
+          <w:szCs w:val="24"/>
+          <w:lang w:val="en-US"/>
+        </w:rPr>
+        <w:t>r</w:t>
+      </w:r>
+      <w:r>
+        <w:rPr>
+          <w:rFonts w:ascii="Times New Roman" w:hAnsi="Times New Roman" w:cs="Times New Roman"/>
+          <w:color w:val="000000" w:themeColor="text1"/>
+          <w:sz w:val="24"/>
+          <w:szCs w:val="24"/>
+          <w:lang w:val="en-US"/>
+        </w:rPr>
+        <w:t xml:space="preserve"> &gt; .7) </w:t>
+      </w:r>
+      <w:bookmarkStart w:id="0" w:name="_GoBack"/>
+      <w:bookmarkEnd w:id="0"/>
+      <w:r>
+        <w:rPr>
+          <w:rFonts w:ascii="Times New Roman" w:hAnsi="Times New Roman" w:cs="Times New Roman"/>
+          <w:color w:val="000000" w:themeColor="text1"/>
+          <w:sz w:val="24"/>
+          <w:szCs w:val="24"/>
+          <w:lang w:val="en-US"/>
+        </w:rPr>
+        <w:t xml:space="preserve">then we will average them to create a ‘General Political Ideology’ score, with higher values indicative of more conservative beliefs and lower values of more liberal beliefs. </w:t>
       </w:r>
     </w:p>
     <w:p>
@@ -1235,19 +1278,7 @@
           <w:szCs w:val="24"/>
           <w:lang w:val="en-US"/>
         </w:rPr>
-        <w:t xml:space="preserve">). Responses </w:t>
-      </w:r>
-      <w:bookmarkStart w:id="0" w:name="_GoBack"/>
-      <w:bookmarkEnd w:id="0"/>
-      <w:r>
-        <w:rPr>
-          <w:rFonts w:ascii="Times New Roman" w:hAnsi="Times New Roman" w:cs="Times New Roman"/>
-          <w:color w:val="000000" w:themeColor="text1"/>
-          <w:sz w:val="24"/>
-          <w:szCs w:val="24"/>
-          <w:lang w:val="en-US"/>
-        </w:rPr>
-        <w:t>will be summed to create a total score representing ‘Religiosity’, with higher scores indicating higher religiosity.</w:t>
+        <w:t>). Responses will be summed to create a total score representing ‘Religiosity’, with higher scores indicating higher religiosity.</w:t>
       </w:r>
     </w:p>
     <w:p>

--- a/design and hypotheses/experiment 6/Data Analysis Plan.docx
+++ b/design and hypotheses/experiment 6/Data Analysis Plan.docx
@@ -1043,37 +1043,6 @@
           <w:lang w:val="en-US"/>
         </w:rPr>
         <w:t xml:space="preserve">) – one for their ideology concerning economic issues and another for social issues. If these two scores are found to correlate highly with one another </w:t>
-      </w:r>
-      <w:r>
-        <w:rPr>
-          <w:rFonts w:ascii="Times New Roman" w:hAnsi="Times New Roman" w:cs="Times New Roman"/>
-          <w:color w:val="000000" w:themeColor="text1"/>
-          <w:sz w:val="24"/>
-          <w:szCs w:val="24"/>
-          <w:lang w:val="en-US"/>
-        </w:rPr>
-        <w:t>(</w:t>
-      </w:r>
-      <w:r>
-        <w:rPr>
-          <w:rFonts w:ascii="Times New Roman" w:hAnsi="Times New Roman" w:cs="Times New Roman"/>
-          <w:i/>
-          <w:color w:val="000000" w:themeColor="text1"/>
-          <w:sz w:val="24"/>
-          <w:szCs w:val="24"/>
-          <w:lang w:val="en-US"/>
-        </w:rPr>
-        <w:t>r</w:t>
-      </w:r>
-      <w:r>
-        <w:rPr>
-          <w:rFonts w:ascii="Times New Roman" w:hAnsi="Times New Roman" w:cs="Times New Roman"/>
-          <w:color w:val="000000" w:themeColor="text1"/>
-          <w:sz w:val="24"/>
-          <w:szCs w:val="24"/>
-          <w:lang w:val="en-US"/>
-        </w:rPr>
-        <w:t xml:space="preserve"> &gt; .7) </w:t>
       </w:r>
       <w:bookmarkStart w:id="0" w:name="_GoBack"/>
       <w:bookmarkEnd w:id="0"/>
